--- a/Third polling moment preparation.docx
+++ b/Third polling moment preparation.docx
@@ -18,64 +18,7 @@
           <w:szCs w:val="28"/>
           <w:lang w:val="en-US"/>
         </w:rPr>
-        <w:t>Third polling moment preparation</w:t>
-      </w:r>
-    </w:p>
-    <w:p>
-      <w:pPr>
-        <w:rPr>
-          <w:rFonts w:hint="default"/>
-          <w:sz w:val="28"/>
-          <w:szCs w:val="28"/>
-          <w:lang w:val="en-US"/>
-        </w:rPr>
-      </w:pPr>
-      <w:r>
-        <w:rPr>
-          <w:rFonts w:hint="default"/>
-          <w:sz w:val="28"/>
-          <w:szCs w:val="28"/>
-          <w:lang w:val="en-US"/>
-        </w:rPr>
-        <w:t>Choose a design pattern and redesign the class/use case/activity diagram.</w:t>
-      </w:r>
-    </w:p>
-    <w:p>
-      <w:pPr>
-        <w:rPr>
-          <w:rFonts w:hint="default"/>
-          <w:sz w:val="28"/>
-          <w:szCs w:val="28"/>
-          <w:lang w:val="en-US"/>
-        </w:rPr>
-      </w:pPr>
-      <w:r>
-        <w:rPr>
-          <w:rFonts w:hint="default"/>
-          <w:sz w:val="28"/>
-          <w:szCs w:val="28"/>
-          <w:lang w:val="en-US"/>
-        </w:rPr>
-        <w:t>Make a sequence diagram reagarding to a new design pattern.</w:t>
-      </w:r>
-    </w:p>
-    <w:p>
-      <w:pPr>
-        <w:rPr>
-          <w:rFonts w:hint="default"/>
-          <w:sz w:val="28"/>
-          <w:szCs w:val="28"/>
-          <w:lang w:val="en-US"/>
-        </w:rPr>
-      </w:pPr>
-      <w:r>
-        <w:rPr>
-          <w:rFonts w:hint="default"/>
-          <w:sz w:val="28"/>
-          <w:szCs w:val="28"/>
-          <w:lang w:val="en-US"/>
-        </w:rPr>
-        <w:t>Show him our next actions.</w:t>
+        <w:t>Problems:</w:t>
       </w:r>
     </w:p>
     <w:p>
@@ -186,7 +129,7 @@
     <w:lsdException w:qFormat="1" w:unhideWhenUsed="0" w:uiPriority="0" w:semiHidden="0" w:name="Title"/>
     <w:lsdException w:unhideWhenUsed="0" w:uiPriority="0" w:semiHidden="0" w:name="Closing"/>
     <w:lsdException w:unhideWhenUsed="0" w:uiPriority="0" w:semiHidden="0" w:name="Signature"/>
-    <w:lsdException w:unhideWhenUsed="0" w:uiPriority="0" w:name="Default Paragraph Font"/>
+    <w:lsdException w:qFormat="1" w:unhideWhenUsed="0" w:uiPriority="0" w:name="Default Paragraph Font"/>
     <w:lsdException w:unhideWhenUsed="0" w:uiPriority="0" w:semiHidden="0" w:name="Body Text"/>
     <w:lsdException w:unhideWhenUsed="0" w:uiPriority="0" w:semiHidden="0" w:name="Body Text Indent"/>
     <w:lsdException w:unhideWhenUsed="0" w:uiPriority="0" w:semiHidden="0" w:name="List Continue"/>
@@ -382,6 +325,7 @@
   <w:style w:type="character" w:default="1" w:styleId="2">
     <w:name w:val="Default Paragraph Font"/>
     <w:semiHidden/>
+    <w:qFormat/>
     <w:uiPriority w:val="0"/>
   </w:style>
   <w:style w:type="table" w:default="1" w:styleId="3">
